--- a/docs/formation/chapitre4.docx
+++ b/docs/formation/chapitre4.docx
@@ -956,7 +956,7 @@
                     <a:graphicData uri="http://schemas.openxmlformats.org/drawingml/2006/picture">
                       <pic:pic>
                         <pic:nvPicPr>
-                          <pic:cNvPr descr="C:\Users\THEVEN~1\AppData\Local\Programs\Quarto\share\formats\docx\note.png" id="23" name="Picture"/>
+                          <pic:cNvPr descr="C:\Users\thevenin_m\AppData\Local\Programs\Quarto\share\formats\docx\note.png" id="23" name="Picture"/>
                           <pic:cNvPicPr>
                             <a:picLocks noChangeArrowheads="1" noChangeAspect="1"/>
                           </pic:cNvPicPr>
@@ -4561,7 +4561,7 @@
                     <a:graphicData uri="http://schemas.openxmlformats.org/drawingml/2006/picture">
                       <pic:pic>
                         <pic:nvPicPr>
-                          <pic:cNvPr descr="C:\Users\THEVEN~1\AppData\Local\Programs\Quarto\share\formats\docx\note.png" id="39" name="Picture"/>
+                          <pic:cNvPr descr="C:\Users\thevenin_m\AppData\Local\Programs\Quarto\share\formats\docx\note.png" id="39" name="Picture"/>
                           <pic:cNvPicPr>
                             <a:picLocks noChangeArrowheads="1" noChangeAspect="1"/>
                           </pic:cNvPicPr>

--- a/docs/formation/chapitre4.docx
+++ b/docs/formation/chapitre4.docx
@@ -956,7 +956,7 @@
                     <a:graphicData uri="http://schemas.openxmlformats.org/drawingml/2006/picture">
                       <pic:pic>
                         <pic:nvPicPr>
-                          <pic:cNvPr descr="C:\Users\thevenin_m\AppData\Local\Programs\Quarto\share\formats\docx\note.png" id="23" name="Picture"/>
+                          <pic:cNvPr descr="C:\Users\THEVEN~1\AppData\Local\Programs\Quarto\share\formats\docx\note.png" id="23" name="Picture"/>
                           <pic:cNvPicPr>
                             <a:picLocks noChangeArrowheads="1" noChangeAspect="1"/>
                           </pic:cNvPicPr>
@@ -4561,7 +4561,7 @@
                     <a:graphicData uri="http://schemas.openxmlformats.org/drawingml/2006/picture">
                       <pic:pic>
                         <pic:nvPicPr>
-                          <pic:cNvPr descr="C:\Users\thevenin_m\AppData\Local\Programs\Quarto\share\formats\docx\note.png" id="39" name="Picture"/>
+                          <pic:cNvPr descr="C:\Users\THEVEN~1\AppData\Local\Programs\Quarto\share\formats\docx\note.png" id="39" name="Picture"/>
                           <pic:cNvPicPr>
                             <a:picLocks noChangeArrowheads="1" noChangeAspect="1"/>
                           </pic:cNvPicPr>

--- a/docs/formation/chapitre4.docx
+++ b/docs/formation/chapitre4.docx
@@ -956,7 +956,7 @@
                     <a:graphicData uri="http://schemas.openxmlformats.org/drawingml/2006/picture">
                       <pic:pic>
                         <pic:nvPicPr>
-                          <pic:cNvPr descr="C:\Users\THEVEN~1\AppData\Local\Programs\Quarto\share\formats\docx\note.png" id="23" name="Picture"/>
+                          <pic:cNvPr descr="C:\Users\thevenin_m\AppData\Local\Programs\Quarto\share\formats\docx\note.png" id="23" name="Picture"/>
                           <pic:cNvPicPr>
                             <a:picLocks noChangeArrowheads="1" noChangeAspect="1"/>
                           </pic:cNvPicPr>
@@ -4561,7 +4561,7 @@
                     <a:graphicData uri="http://schemas.openxmlformats.org/drawingml/2006/picture">
                       <pic:pic>
                         <pic:nvPicPr>
-                          <pic:cNvPr descr="C:\Users\THEVEN~1\AppData\Local\Programs\Quarto\share\formats\docx\note.png" id="39" name="Picture"/>
+                          <pic:cNvPr descr="C:\Users\thevenin_m\AppData\Local\Programs\Quarto\share\formats\docx\note.png" id="39" name="Picture"/>
                           <pic:cNvPicPr>
                             <a:picLocks noChangeArrowheads="1" noChangeAspect="1"/>
                           </pic:cNvPicPr>
@@ -11405,11 +11405,6 @@
         </w:rPr>
         <w:t xml:space="preserve"> make</w:t>
       </w:r>
-    </w:p>
-    <w:p>
-      <w:pPr>
-        <w:pStyle w:val="SourceCode"/>
-      </w:pPr>
     </w:p>
     <w:p>
       <w:pPr>
